--- a/GPT_Prompts/GPT_Instructions_for_Analysing_DSS_Presentation.docx
+++ b/GPT_Prompts/GPT_Instructions_for_Analysing_DSS_Presentation.docx
@@ -22,10 +22,18 @@
     <w:p/>
     <w:p>
       <w:r>
-        <w:t xml:space="preserve">Research Question: </w:t>
-      </w:r>
-      <w:r>
-        <w:t>. Group should assess the utility and limitations of the military as an instrument of national power in addressing non-traditional national security threats in concert with other instruments available to states. Draw on case studies to illustrate both successful and problematic applications. Consider political, logistical, ethical, and strategic factors.</w:t>
+        <w:t>Research Question</w:t>
+      </w:r>
+      <w:proofErr w:type="gramStart"/>
+      <w:r>
+        <w:t xml:space="preserve">: </w:t>
+      </w:r>
+      <w:r>
+        <w:t>.</w:t>
+      </w:r>
+      <w:proofErr w:type="gramEnd"/>
+      <w:r>
+        <w:t xml:space="preserve"> Group should assess the utility and limitations of the military as an instrument of national power in addressing non-traditional national security threats in concert with other instruments available to states. Draw on case studies to illustrate both successful and problematic applications. Consider political, logistical, ethical, and strategic factors.</w:t>
       </w:r>
     </w:p>
     <w:p>
@@ -46,12 +54,36 @@
     </w:p>
     <w:p>
       <w:r>
-        <w:t>Requirement is a 10 minute speech for me</w:t>
+        <w:t xml:space="preserve">Requirement is a </w:t>
+      </w:r>
+      <w:proofErr w:type="gramStart"/>
+      <w:r>
+        <w:t>10 minute</w:t>
+      </w:r>
+      <w:proofErr w:type="gramEnd"/>
+      <w:r>
+        <w:t xml:space="preserve"> speech for me</w:t>
       </w:r>
     </w:p>
     <w:p>
       <w:r>
-        <w:t>I speak at about 110 words per minutes.</w:t>
+        <w:t xml:space="preserve">I </w:t>
+      </w:r>
+      <w:proofErr w:type="gramStart"/>
+      <w:r>
+        <w:t>speak at</w:t>
+      </w:r>
+      <w:proofErr w:type="gramEnd"/>
+      <w:r>
+        <w:t xml:space="preserve"> about 110 words per </w:t>
+      </w:r>
+      <w:proofErr w:type="gramStart"/>
+      <w:r>
+        <w:t>minutes</w:t>
+      </w:r>
+      <w:proofErr w:type="gramEnd"/>
+      <w:r>
+        <w:t>.</w:t>
       </w:r>
     </w:p>
     <w:p>
@@ -74,15 +106,7 @@
         <w:pStyle w:val="Heading1"/>
       </w:pPr>
       <w:r>
-        <w:t xml:space="preserve">Instructions for </w:t>
-      </w:r>
-      <w:proofErr w:type="spellStart"/>
-      <w:r>
-        <w:t>Analysing</w:t>
-      </w:r>
-      <w:proofErr w:type="spellEnd"/>
-      <w:r>
-        <w:t xml:space="preserve"> Presentation Content</w:t>
+        <w:t>Instructions for Analysing Presentation Content</w:t>
       </w:r>
     </w:p>
     <w:p>
@@ -99,23 +123,7 @@
         <w:t>08JCSC_DSS_Presentations</w:t>
       </w:r>
       <w:r>
-        <w:t xml:space="preserve">). It is designed as an instruction set for </w:t>
-      </w:r>
-      <w:proofErr w:type="spellStart"/>
-      <w:r>
-        <w:t>analysing</w:t>
-      </w:r>
-      <w:proofErr w:type="spellEnd"/>
-      <w:r>
-        <w:t xml:space="preserve"> future presentation content, ensuring compliance with </w:t>
-      </w:r>
-      <w:proofErr w:type="spellStart"/>
-      <w:r>
-        <w:t>Defence</w:t>
-      </w:r>
-      <w:proofErr w:type="spellEnd"/>
-      <w:r>
-        <w:t xml:space="preserve"> Forces educational aims and Maynooth University academic standards.</w:t>
+        <w:t>). It is designed as an instruction set for analysing future presentation content, ensuring compliance with Defence Forces educational aims and Maynooth University academic standards.</w:t>
       </w:r>
     </w:p>
     <w:p/>
@@ -223,7 +231,7 @@
           <w:lang w:val="en-IE"/>
         </w:rPr>
         <w:pict w14:anchorId="71B861B7">
-          <v:rect id="_x0000_i1067" style="width:0;height:1.5pt" o:hralign="center" o:hrstd="t" o:hr="t" fillcolor="#a0a0a0" stroked="f"/>
+          <v:rect id="_x0000_i1025" style="width:0;height:1.5pt" o:hralign="center" o:hrstd="t" o:hr="t" fillcolor="#a0a0a0" stroked="f"/>
         </w:pict>
       </w:r>
     </w:p>
@@ -329,7 +337,7 @@
           <w:lang w:val="en-IE"/>
         </w:rPr>
         <w:pict w14:anchorId="49899F7E">
-          <v:rect id="_x0000_i1068" style="width:0;height:1.5pt" o:hralign="center" o:hrstd="t" o:hr="t" fillcolor="#a0a0a0" stroked="f"/>
+          <v:rect id="_x0000_i1026" style="width:0;height:1.5pt" o:hralign="center" o:hrstd="t" o:hr="t" fillcolor="#a0a0a0" stroked="f"/>
         </w:pict>
       </w:r>
     </w:p>
@@ -445,7 +453,7 @@
           <w:lang w:val="en-IE"/>
         </w:rPr>
         <w:pict w14:anchorId="3FB881E9">
-          <v:rect id="_x0000_i1069" style="width:0;height:1.5pt" o:hralign="center" o:hrstd="t" o:hr="t" fillcolor="#a0a0a0" stroked="f"/>
+          <v:rect id="_x0000_i1027" style="width:0;height:1.5pt" o:hralign="center" o:hrstd="t" o:hr="t" fillcolor="#a0a0a0" stroked="f"/>
         </w:pict>
       </w:r>
     </w:p>
@@ -536,7 +544,7 @@
           <w:lang w:val="en-IE"/>
         </w:rPr>
         <w:pict w14:anchorId="245C9905">
-          <v:rect id="_x0000_i1070" style="width:0;height:1.5pt" o:hralign="center" o:hrstd="t" o:hr="t" fillcolor="#a0a0a0" stroked="f"/>
+          <v:rect id="_x0000_i1028" style="width:0;height:1.5pt" o:hralign="center" o:hrstd="t" o:hr="t" fillcolor="#a0a0a0" stroked="f"/>
         </w:pict>
       </w:r>
     </w:p>
@@ -596,25 +604,7 @@
           <w:iCs/>
           <w:lang w:val="en-IE"/>
         </w:rPr>
-        <w:t xml:space="preserve">“Krepinevich’s optimism clashes with Betts’ caution. By contrast, </w:t>
-      </w:r>
-      <w:proofErr w:type="spellStart"/>
-      <w:r>
-        <w:rPr>
-          <w:i/>
-          <w:iCs/>
-          <w:lang w:val="en-IE"/>
-        </w:rPr>
-        <w:t>Alach</w:t>
-      </w:r>
-      <w:proofErr w:type="spellEnd"/>
-      <w:r>
-        <w:rPr>
-          <w:i/>
-          <w:iCs/>
-          <w:lang w:val="en-IE"/>
-        </w:rPr>
-        <w:t xml:space="preserve"> bridges both. Taken together, this suggests…”</w:t>
+        <w:t>“Krepinevich’s optimism clashes with Betts’ caution. By contrast, Alach bridges both. Taken together, this suggests…”</w:t>
       </w:r>
     </w:p>
     <w:p>
@@ -645,7 +635,7 @@
           <w:lang w:val="en-IE"/>
         </w:rPr>
         <w:pict w14:anchorId="0F671256">
-          <v:rect id="_x0000_i1071" style="width:0;height:1.5pt" o:hralign="center" o:hrstd="t" o:hr="t" fillcolor="#a0a0a0" stroked="f"/>
+          <v:rect id="_x0000_i1029" style="width:0;height:1.5pt" o:hralign="center" o:hrstd="t" o:hr="t" fillcolor="#a0a0a0" stroked="f"/>
         </w:pict>
       </w:r>
     </w:p>
@@ -737,7 +727,7 @@
           <w:lang w:val="en-IE"/>
         </w:rPr>
         <w:pict w14:anchorId="00372598">
-          <v:rect id="_x0000_i1072" style="width:0;height:1.5pt" o:hralign="center" o:hrstd="t" o:hr="t" fillcolor="#a0a0a0" stroked="f"/>
+          <v:rect id="_x0000_i1030" style="width:0;height:1.5pt" o:hralign="center" o:hrstd="t" o:hr="t" fillcolor="#a0a0a0" stroked="f"/>
         </w:pict>
       </w:r>
     </w:p>
@@ -820,7 +810,7 @@
           <w:lang w:val="en-IE"/>
         </w:rPr>
         <w:pict w14:anchorId="5EA9DC1C">
-          <v:rect id="_x0000_i1073" style="width:0;height:1.5pt" o:hralign="center" o:hrstd="t" o:hr="t" fillcolor="#a0a0a0" stroked="f"/>
+          <v:rect id="_x0000_i1031" style="width:0;height:1.5pt" o:hralign="center" o:hrstd="t" o:hr="t" fillcolor="#a0a0a0" stroked="f"/>
         </w:pict>
       </w:r>
     </w:p>
@@ -883,31 +873,23 @@
     </w:p>
     <w:p>
       <w:r>
-        <w:t xml:space="preserve">The Joint Command and Staff Course (JCSC) represents the cornerstone of professional military education in the </w:t>
-      </w:r>
-      <w:proofErr w:type="spellStart"/>
-      <w:r>
-        <w:t>Defence</w:t>
-      </w:r>
-      <w:proofErr w:type="spellEnd"/>
-      <w:r>
-        <w:t xml:space="preserve"> Forces. It prepares officers for operational and strategic appointments, and is accredited at postgraduate (MA) level through Maynooth University. The course </w:t>
-      </w:r>
-      <w:proofErr w:type="spellStart"/>
-      <w:r>
-        <w:t>emphasises</w:t>
-      </w:r>
-      <w:proofErr w:type="spellEnd"/>
-      <w:r>
-        <w:t xml:space="preserve"> critical thinking, leadership, </w:t>
-      </w:r>
-      <w:proofErr w:type="spellStart"/>
-      <w:r>
-        <w:t>defence</w:t>
-      </w:r>
-      <w:proofErr w:type="spellEnd"/>
-      <w:r>
-        <w:t xml:space="preserve"> management, strategy, and research.</w:t>
+        <w:t xml:space="preserve">The Joint Command and Staff Course (JCSC) </w:t>
+      </w:r>
+      <w:proofErr w:type="gramStart"/>
+      <w:r>
+        <w:t>represents</w:t>
+      </w:r>
+      <w:proofErr w:type="gramEnd"/>
+      <w:r>
+        <w:t xml:space="preserve"> the cornerstone of professional military education in the Defence Forces. It prepares officers for operational and strategic </w:t>
+      </w:r>
+      <w:proofErr w:type="gramStart"/>
+      <w:r>
+        <w:t>appointments, and</w:t>
+      </w:r>
+      <w:proofErr w:type="gramEnd"/>
+      <w:r>
+        <w:t xml:space="preserve"> is accredited at postgraduate (MA) level through Maynooth University. The course emphasises critical thinking, leadership, defence management, strategy, and research.</w:t>
       </w:r>
     </w:p>
     <w:p>
@@ -926,10 +908,18 @@
         <w:t>T</w:t>
       </w:r>
       <w:r>
-        <w:t>he DSS presentation provides the course member with an opportunity to conduct personal research in an allocated DSS area based on the material covered during the module, personal experience and professional/academic interest. Course members will be expected to apply concepts, theories and insights gained during lectures and associated readings during their presentations.</w:t>
-      </w:r>
-      <w:r>
-        <w:t>• Duration: 20–30 minutes per group (depending on size).</w:t>
+        <w:t xml:space="preserve">he DSS presentation provides the course member with an opportunity to conduct personal research in an allocated DSS area based on the material covered during the module, personal experience and professional/academic interest. Course members will be expected to apply concepts, theories and insights gained during lectures and associated readings during their </w:t>
+      </w:r>
+      <w:proofErr w:type="gramStart"/>
+      <w:r>
+        <w:t>presentations.</w:t>
+      </w:r>
+      <w:r>
+        <w:t>•</w:t>
+      </w:r>
+      <w:proofErr w:type="gramEnd"/>
+      <w:r>
+        <w:t xml:space="preserve"> Duration: 20–30 minutes per group (depending on size).</w:t>
       </w:r>
     </w:p>
     <w:p>
@@ -1050,15 +1040,7 @@
     </w:p>
     <w:p>
       <w:r>
-        <w:t xml:space="preserve">When </w:t>
-      </w:r>
-      <w:proofErr w:type="spellStart"/>
-      <w:r>
-        <w:t>analysing</w:t>
-      </w:r>
-      <w:proofErr w:type="spellEnd"/>
-      <w:r>
-        <w:t xml:space="preserve"> presentation content, apply the following criteria:</w:t>
+        <w:t>When analysing presentation content, apply the following criteria:</w:t>
       </w:r>
     </w:p>
     <w:p>
@@ -1133,15 +1115,7 @@
         </w:numPr>
       </w:pPr>
       <w:r>
-        <w:t xml:space="preserve">• Compare findings with broader </w:t>
-      </w:r>
-      <w:proofErr w:type="spellStart"/>
-      <w:r>
-        <w:t>Defence</w:t>
-      </w:r>
-      <w:proofErr w:type="spellEnd"/>
-      <w:r>
-        <w:t xml:space="preserve"> Forces doctrine and international perspectives.</w:t>
+        <w:t>• Compare findings with broader Defence Forces doctrine and international perspectives.</w:t>
       </w:r>
     </w:p>
     <w:p>
@@ -1182,23 +1156,7 @@
         <w:pStyle w:val="ListBullet"/>
       </w:pPr>
       <w:r>
-        <w:t xml:space="preserve">• Critical evaluation of </w:t>
-      </w:r>
-      <w:proofErr w:type="spellStart"/>
-      <w:r>
-        <w:t>defence</w:t>
-      </w:r>
-      <w:proofErr w:type="spellEnd"/>
-      <w:r>
-        <w:t xml:space="preserve"> strategy, operations, and </w:t>
-      </w:r>
-      <w:proofErr w:type="spellStart"/>
-      <w:r>
-        <w:t>organisational</w:t>
-      </w:r>
-      <w:proofErr w:type="spellEnd"/>
-      <w:r>
-        <w:t xml:space="preserve"> culture.</w:t>
+        <w:t>• Critical evaluation of defence strategy, operations, and organisational culture.</w:t>
       </w:r>
     </w:p>
     <w:p>
@@ -1214,23 +1172,7 @@
         <w:pStyle w:val="ListBullet"/>
       </w:pPr>
       <w:r>
-        <w:t xml:space="preserve">• Ability to </w:t>
-      </w:r>
-      <w:proofErr w:type="spellStart"/>
-      <w:r>
-        <w:t>contextualise</w:t>
-      </w:r>
-      <w:proofErr w:type="spellEnd"/>
-      <w:r>
-        <w:t xml:space="preserve"> Irish </w:t>
-      </w:r>
-      <w:proofErr w:type="spellStart"/>
-      <w:r>
-        <w:t>Defence</w:t>
-      </w:r>
-      <w:proofErr w:type="spellEnd"/>
-      <w:r>
-        <w:t xml:space="preserve"> Forces perspectives within broader NATO, EU, and UN frameworks.</w:t>
+        <w:t>• Ability to contextualise Irish Defence Forces perspectives within broader NATO, EU, and UN frameworks.</w:t>
       </w:r>
     </w:p>
     <w:p>
@@ -1313,7 +1255,200 @@
         </w:drawing>
       </w:r>
     </w:p>
+    <w:p>
+      <w:r>
+        <w:lastRenderedPageBreak/>
+        <w:t xml:space="preserve">You are to consider the presentation in the context of the following questions. The speaker doesn’t have to answer them </w:t>
+      </w:r>
+      <w:proofErr w:type="gramStart"/>
+      <w:r>
+        <w:t>all,</w:t>
+      </w:r>
+      <w:proofErr w:type="gramEnd"/>
+      <w:r>
+        <w:t xml:space="preserve"> however these represent a robust handle on the topic. It’s not possible for the speaker to answer everything in 10 minutes.</w:t>
+      </w:r>
+    </w:p>
     <w:p/>
+    <w:p>
+      <w:r>
+        <w:t>## 1 | Organisational Culture Change and Doctrinal Inertia</w:t>
+      </w:r>
+    </w:p>
+    <w:p>
+      <w:r>
+        <w:t>1. How does the existing culture of hierarchy and caution within the Defence Forces help or hinder integration with civilian agencies during crises?</w:t>
+      </w:r>
+    </w:p>
+    <w:p>
+      <w:r>
+        <w:t>2. What mechanisms can translate mission command principles into everyday organisational behaviour that supports resilience?</w:t>
+      </w:r>
+    </w:p>
+    <w:p>
+      <w:r>
+        <w:t>3. In what ways does technological modernisation risk reinforcing rather than overcoming doctrinal inertia?</w:t>
+      </w:r>
+    </w:p>
+    <w:p>
+      <w:r>
+        <w:t>4. How can small-state context—limited resources and personnel—shape or constrain attempts at cultural reform?</w:t>
+      </w:r>
+    </w:p>
+    <w:p>
+      <w:r>
+        <w:t>5. What indicators would show that cultural change has produced genuine adaptability rather than superficial compliance?</w:t>
+      </w:r>
+    </w:p>
+    <w:p/>
+    <w:p>
+      <w:r>
+        <w:t>## 2 | From Mission Command to Strategic Concordance</w:t>
+      </w:r>
+    </w:p>
+    <w:p>
+      <w:r>
+        <w:t>1. How can the philosophy of mission command be scaled up to coordinate political, civil and military actors in resilience planning?</w:t>
+      </w:r>
+    </w:p>
+    <w:p>
+      <w:r>
+        <w:t>2. What structural or psychological barriers prevent trust between Defence, the Department of Defence and other government departments?</w:t>
+      </w:r>
+    </w:p>
+    <w:p>
+      <w:r>
+        <w:t>3. How does Schiff’s concept of concordance help explain Ireland’s uneven record in interagency cooperation?</w:t>
+      </w:r>
+    </w:p>
+    <w:p>
+      <w:r>
+        <w:t xml:space="preserve">4. Which institutional </w:t>
+      </w:r>
+      <w:proofErr w:type="gramStart"/>
+      <w:r>
+        <w:t>reforms—</w:t>
+      </w:r>
+      <w:proofErr w:type="gramEnd"/>
+      <w:r>
+        <w:t>planning boards, shared doctrine, joint staffing—would best embed concordance across government?</w:t>
+      </w:r>
+    </w:p>
+    <w:p>
+      <w:r>
+        <w:t>5. How can Ireland reconcile its tradition of strict civilian control with the need for rapid, delegated crisis decision-making?</w:t>
+      </w:r>
+    </w:p>
+    <w:p/>
+    <w:p>
+      <w:r>
+        <w:t>## 3 | Civil–Military Trust and the Ethics of Resilience Roles</w:t>
+      </w:r>
+    </w:p>
+    <w:p>
+      <w:r>
+        <w:t>1. What ethical principles should guide military involvement in domestic resilience operations such as cyber defence or disaster relief?</w:t>
+      </w:r>
+    </w:p>
+    <w:p>
+      <w:r>
+        <w:lastRenderedPageBreak/>
+        <w:t>2. How can Defence maintain legitimacy and public consent when operating within civilian spheres?</w:t>
+      </w:r>
+    </w:p>
+    <w:p>
+      <w:r>
+        <w:t>3. What are the risks of politicisation or dependency if the military becomes a default responder to civil shortfalls?</w:t>
+      </w:r>
+    </w:p>
+    <w:p>
+      <w:r>
+        <w:t>4. How might transparency and communication strategies sustain public trust during ethically sensitive missions?</w:t>
+      </w:r>
+    </w:p>
+    <w:p>
+      <w:r>
+        <w:t>5. Where should ethical responsibility sit—within Defence, government, or joint oversight—when resilience operations affect citizens directly?</w:t>
+      </w:r>
+    </w:p>
+    <w:p/>
+    <w:p>
+      <w:r>
+        <w:t>## 4 | Integration as Practice — From Concept to Credibility</w:t>
+      </w:r>
+    </w:p>
+    <w:p>
+      <w:r>
+        <w:t>1. What concrete steps can embed Defence permanently within the Office of Emergency Planning and national cyber structures?</w:t>
+      </w:r>
+    </w:p>
+    <w:p>
+      <w:r>
+        <w:t>2. How can training, liaison roles and promotion pathways make interagency cooperation habitual rather than personality-driven?</w:t>
+      </w:r>
+    </w:p>
+    <w:p>
+      <w:r>
+        <w:t>3. What metrics can test whether integration strengthens rather than substitutes for core defence capability?</w:t>
+      </w:r>
+    </w:p>
+    <w:p>
+      <w:r>
+        <w:t>4. How do international doctrines (NATO 2022, HCSS 2023, USMC 2022) inform practical Irish adaptation?</w:t>
+      </w:r>
+    </w:p>
+    <w:p>
+      <w:r>
+        <w:t xml:space="preserve">5. What </w:t>
+      </w:r>
+      <w:proofErr w:type="gramStart"/>
+      <w:r>
+        <w:t>resource</w:t>
+      </w:r>
+      <w:proofErr w:type="gramEnd"/>
+      <w:r>
+        <w:t xml:space="preserve"> or legitimacy costs accompany deeper military participation in societal resilience?</w:t>
+      </w:r>
+    </w:p>
+    <w:p/>
+    <w:p>
+      <w:r>
+        <w:t>## 5 | Closing Transition to Romin — Linking Adaptation to Legitimacy</w:t>
+      </w:r>
+    </w:p>
+    <w:p>
+      <w:r>
+        <w:t>1. How does organisational adaptation provide the structural foundation for legitimacy and ethical leadership in resilience?</w:t>
+      </w:r>
+    </w:p>
+    <w:p>
+      <w:r>
+        <w:t>2. What happens to societal trust if integration proceeds faster than ethical safeguards develop?</w:t>
+      </w:r>
+    </w:p>
+    <w:p>
+      <w:r>
+        <w:t>3. How can Ireland measure the balance between effective coordination and democratic oversight?</w:t>
+      </w:r>
+    </w:p>
+    <w:p>
+      <w:r>
+        <w:t>4. Which lessons from Sinéad’s Irish and US case studies most clearly demonstrate the value of adaptation for legitimacy?</w:t>
+      </w:r>
+    </w:p>
+    <w:p>
+      <w:r>
+        <w:t xml:space="preserve">5. How can Defence preserve its </w:t>
+      </w:r>
+      <w:proofErr w:type="gramStart"/>
+      <w:r>
+        <w:t>warfighting</w:t>
+      </w:r>
+      <w:proofErr w:type="gramEnd"/>
+      <w:r>
+        <w:t xml:space="preserve"> identity while expanding roles that emphasise collaboration and public service?</w:t>
+      </w:r>
+    </w:p>
     <w:sectPr>
       <w:pgSz w:w="12240" w:h="15840"/>
       <w:pgMar w:top="1440" w:right="1800" w:bottom="1440" w:left="1800" w:header="720" w:footer="720" w:gutter="0"/>
@@ -3194,6 +3329,7 @@
   <w:style w:type="character" w:default="1" w:styleId="DefaultParagraphFont">
     <w:name w:val="Default Paragraph Font"/>
     <w:uiPriority w:val="1"/>
+    <w:semiHidden/>
     <w:unhideWhenUsed/>
   </w:style>
   <w:style w:type="table" w:default="1" w:styleId="TableNormal">
